--- a/法令ファイル/人事院規則二四―〇（検察官その他の職員の法科大学院への派遣）/人事院規則二四―〇（検察官その他の職員の法科大学院への派遣）（平成十五年人事院規則二四―〇）.docx
+++ b/法令ファイル/人事院規則二四―〇（検察官その他の職員の法科大学院への派遣）/人事院規則二四―〇（検察官その他の職員の法科大学院への派遣）（平成十五年人事院規則二四―〇）.docx
@@ -57,53 +57,47 @@
     </w:p>
     <w:p>
       <w:pPr>
-        <w:pStyle w:val="Heading6"/>
+        <w:pStyle w:val="ListBullet"/>
         <w:ind w:left="880"/>
       </w:pPr>
       <w:r>
         <w:t>一</w:t>
+        <w:br/>
+        <w:t>第四条派遣検察官等</w:t>
+        <w:br/>
+        <w:br/>
+        <w:br/>
+        <w:t>法科大学院派遣法第四条第三項の規定により派遣された検察官等をいう。</w:t>
       </w:r>
     </w:p>
     <w:p>
       <w:pPr>
+        <w:pStyle w:val="ListBullet"/>
         <w:ind w:left="880"/>
       </w:pPr>
       <w:r>
-        <w:t>第四条派遣検察官等</w:t>
+        <w:t>二</w:t>
+        <w:br/>
+        <w:t>第十一条派遣検察官等</w:t>
+        <w:br/>
+        <w:br/>
+        <w:br/>
+        <w:t>法科大学院派遣法第十一条第一項の規定により派遣された検察官等をいう。</w:t>
       </w:r>
     </w:p>
     <w:p>
       <w:pPr>
-        <w:pStyle w:val="Heading6"/>
-        <w:ind w:left="880"/>
-      </w:pPr>
-      <w:r>
-        <w:t>二</w:t>
-      </w:r>
-    </w:p>
-    <w:p>
-      <w:pPr>
-        <w:ind w:left="880"/>
-      </w:pPr>
-      <w:r>
-        <w:t>第十一条派遣検察官等</w:t>
-      </w:r>
-    </w:p>
-    <w:p>
-      <w:pPr>
-        <w:pStyle w:val="Heading6"/>
+        <w:pStyle w:val="ListBullet"/>
         <w:ind w:left="880"/>
       </w:pPr>
       <w:r>
         <w:t>三</w:t>
-      </w:r>
-    </w:p>
-    <w:p>
-      <w:pPr>
-        <w:ind w:left="880"/>
-      </w:pPr>
-      <w:r>
+        <w:br/>
         <w:t>派遣先法科大学院</w:t>
+        <w:br/>
+        <w:br/>
+        <w:br/>
+        <w:t>第四条派遣検察官等又は第十一条派遣検察官等が教授等の業務を行う法科大学院をいう。</w:t>
       </w:r>
     </w:p>
     <w:p>
@@ -121,188 +115,122 @@
     </w:p>
     <w:p>
       <w:pPr>
-        <w:pStyle w:val="Heading6"/>
+        <w:pStyle w:val="ListBullet"/>
         <w:ind w:left="880"/>
       </w:pPr>
       <w:r>
         <w:t>一</w:t>
-      </w:r>
-    </w:p>
-    <w:p>
-      <w:pPr>
-        <w:ind w:left="880"/>
-      </w:pPr>
-      <w:r>
+        <w:br/>
         <w:t>条件付採用期間中の職員</w:t>
       </w:r>
     </w:p>
     <w:p>
       <w:pPr>
-        <w:pStyle w:val="Heading6"/>
+        <w:pStyle w:val="ListBullet"/>
         <w:ind w:left="880"/>
       </w:pPr>
       <w:r>
         <w:t>二</w:t>
-      </w:r>
-    </w:p>
-    <w:p>
-      <w:pPr>
-        <w:ind w:left="880"/>
-      </w:pPr>
-      <w:r>
+        <w:br/>
         <w:t>勤務延長職員</w:t>
       </w:r>
     </w:p>
     <w:p>
       <w:pPr>
-        <w:pStyle w:val="Heading6"/>
+        <w:pStyle w:val="ListBullet"/>
         <w:ind w:left="880"/>
       </w:pPr>
       <w:r>
         <w:t>三</w:t>
-      </w:r>
-    </w:p>
-    <w:p>
-      <w:pPr>
-        <w:ind w:left="880"/>
-      </w:pPr>
-      <w:r>
+        <w:br/>
         <w:t>休職者</w:t>
       </w:r>
     </w:p>
     <w:p>
       <w:pPr>
-        <w:pStyle w:val="Heading6"/>
+        <w:pStyle w:val="ListBullet"/>
         <w:ind w:left="880"/>
       </w:pPr>
       <w:r>
         <w:t>四</w:t>
-      </w:r>
-    </w:p>
-    <w:p>
-      <w:pPr>
-        <w:ind w:left="880"/>
-      </w:pPr>
-      <w:r>
+        <w:br/>
         <w:t>停職者</w:t>
       </w:r>
     </w:p>
     <w:p>
       <w:pPr>
-        <w:pStyle w:val="Heading6"/>
+        <w:pStyle w:val="ListBullet"/>
         <w:ind w:left="880"/>
       </w:pPr>
       <w:r>
         <w:t>五</w:t>
-      </w:r>
-    </w:p>
-    <w:p>
-      <w:pPr>
-        <w:ind w:left="880"/>
-      </w:pPr>
-      <w:r>
+        <w:br/>
         <w:t>派遣法第三条に規定する派遣職員</w:t>
       </w:r>
     </w:p>
     <w:p>
       <w:pPr>
-        <w:pStyle w:val="Heading6"/>
+        <w:pStyle w:val="ListBullet"/>
         <w:ind w:left="880"/>
       </w:pPr>
       <w:r>
         <w:t>六</w:t>
-      </w:r>
-    </w:p>
-    <w:p>
-      <w:pPr>
-        <w:ind w:left="880"/>
-      </w:pPr>
-      <w:r>
+        <w:br/>
         <w:t>官民人事交流法第八条第二項に規定する交流派遣職員</w:t>
       </w:r>
     </w:p>
     <w:p>
       <w:pPr>
-        <w:pStyle w:val="Heading6"/>
+        <w:pStyle w:val="ListBullet"/>
         <w:ind w:left="880"/>
       </w:pPr>
       <w:r>
         <w:t>七</w:t>
-      </w:r>
-    </w:p>
-    <w:p>
-      <w:pPr>
-        <w:ind w:left="880"/>
-      </w:pPr>
-      <w:r>
+        <w:br/>
         <w:t>福島復興再生特別措置法（平成二十四年法律第二十五号）第四十八条の三第七項又は第八十九条の三第七項に規定する派遣職員</w:t>
       </w:r>
     </w:p>
     <w:p>
       <w:pPr>
-        <w:pStyle w:val="Heading6"/>
+        <w:pStyle w:val="ListBullet"/>
         <w:ind w:left="880"/>
       </w:pPr>
       <w:r>
         <w:t>八</w:t>
-      </w:r>
-    </w:p>
-    <w:p>
-      <w:pPr>
-        <w:ind w:left="880"/>
-      </w:pPr>
-      <w:r>
+        <w:br/>
         <w:t>令和三年オリンピック・パラリンピック特措法第十七条第七項に規定する派遣職員</w:t>
       </w:r>
     </w:p>
     <w:p>
       <w:pPr>
-        <w:pStyle w:val="Heading6"/>
+        <w:pStyle w:val="ListBullet"/>
         <w:ind w:left="880"/>
       </w:pPr>
       <w:r>
         <w:t>九</w:t>
-      </w:r>
-    </w:p>
-    <w:p>
-      <w:pPr>
-        <w:ind w:left="880"/>
-      </w:pPr>
-      <w:r>
+        <w:br/>
         <w:t>平成三十七年国際博覧会特措法第二十五条第七項に規定する派遣職員</w:t>
       </w:r>
     </w:p>
     <w:p>
       <w:pPr>
-        <w:pStyle w:val="Heading6"/>
+        <w:pStyle w:val="ListBullet"/>
         <w:ind w:left="880"/>
       </w:pPr>
       <w:r>
         <w:t>十</w:t>
-      </w:r>
-    </w:p>
-    <w:p>
-      <w:pPr>
-        <w:ind w:left="880"/>
-      </w:pPr>
-      <w:r>
+        <w:br/>
         <w:t>判事補及び検事の弁護士職務経験に関する法律（平成十六年法律第百二十一号）第二条第四項の規定により弁護士となってその職務を行う職員</w:t>
       </w:r>
     </w:p>
     <w:p>
       <w:pPr>
-        <w:pStyle w:val="Heading6"/>
+        <w:pStyle w:val="ListBullet"/>
         <w:ind w:left="880"/>
       </w:pPr>
       <w:r>
         <w:t>十一</w:t>
-      </w:r>
-    </w:p>
-    <w:p>
-      <w:pPr>
-        <w:ind w:left="880"/>
-      </w:pPr>
-      <w:r>
+        <w:br/>
         <w:t>規則八―一二（職員の任免）第四十二条第二項の規定により任期を定めて採用された職員その他任期を限られた職員</w:t>
       </w:r>
     </w:p>
@@ -334,103 +262,67 @@
     </w:p>
     <w:p>
       <w:pPr>
-        <w:pStyle w:val="Heading6"/>
+        <w:pStyle w:val="ListBullet"/>
         <w:ind w:left="880"/>
       </w:pPr>
       <w:r>
         <w:t>一</w:t>
-      </w:r>
-    </w:p>
-    <w:p>
-      <w:pPr>
-        <w:ind w:left="880"/>
-      </w:pPr>
-      <w:r>
+        <w:br/>
         <w:t>派遣に係る検察官等に必要な専門的な知識経験等</w:t>
       </w:r>
     </w:p>
     <w:p>
       <w:pPr>
-        <w:pStyle w:val="Heading6"/>
+        <w:pStyle w:val="ListBullet"/>
         <w:ind w:left="880"/>
       </w:pPr>
       <w:r>
         <w:t>二</w:t>
-      </w:r>
-    </w:p>
-    <w:p>
-      <w:pPr>
-        <w:ind w:left="880"/>
-      </w:pPr>
-      <w:r>
+        <w:br/>
         <w:t>派遣に係る検察官等の当該法科大学院における教授等の地位及び業務内容</w:t>
       </w:r>
     </w:p>
     <w:p>
       <w:pPr>
-        <w:pStyle w:val="Heading6"/>
+        <w:pStyle w:val="ListBullet"/>
         <w:ind w:left="880"/>
       </w:pPr>
       <w:r>
         <w:t>三</w:t>
-      </w:r>
-    </w:p>
-    <w:p>
-      <w:pPr>
-        <w:ind w:left="880"/>
-      </w:pPr>
-      <w:r>
+        <w:br/>
         <w:t>派遣の形態</w:t>
       </w:r>
     </w:p>
     <w:p>
       <w:pPr>
-        <w:pStyle w:val="Heading6"/>
+        <w:pStyle w:val="ListBullet"/>
         <w:ind w:left="880"/>
       </w:pPr>
       <w:r>
         <w:t>四</w:t>
-      </w:r>
-    </w:p>
-    <w:p>
-      <w:pPr>
-        <w:ind w:left="880"/>
-      </w:pPr>
-      <w:r>
+        <w:br/>
         <w:t>派遣の期間</w:t>
       </w:r>
     </w:p>
     <w:p>
       <w:pPr>
-        <w:pStyle w:val="Heading6"/>
+        <w:pStyle w:val="ListBullet"/>
         <w:ind w:left="880"/>
       </w:pPr>
       <w:r>
         <w:t>五</w:t>
-      </w:r>
-    </w:p>
-    <w:p>
-      <w:pPr>
-        <w:ind w:left="880"/>
-      </w:pPr>
-      <w:r>
+        <w:br/>
         <w:t>派遣に係る検察官等の当該法科大学院における勤務時間、教授等の業務に係る報酬等（報酬、賃金、給料、俸給、手当、賞与その他いかなる名称であるかを問わず、教授等の業務の対償として受けるすべてのものをいう。第十七条第二項において同じ。）その他の勤務条件</w:t>
       </w:r>
     </w:p>
     <w:p>
       <w:pPr>
-        <w:pStyle w:val="Heading6"/>
+        <w:pStyle w:val="ListBullet"/>
         <w:ind w:left="880"/>
       </w:pPr>
       <w:r>
         <w:t>六</w:t>
-      </w:r>
-    </w:p>
-    <w:p>
-      <w:pPr>
-        <w:ind w:left="880"/>
-      </w:pPr>
-      <w:r>
+        <w:br/>
         <w:t>前各号に掲げるもののほか、当該法科大学院設置者が必要と認める条件</w:t>
       </w:r>
     </w:p>
@@ -449,86 +341,56 @@
     </w:p>
     <w:p>
       <w:pPr>
-        <w:pStyle w:val="Heading6"/>
+        <w:pStyle w:val="ListBullet"/>
         <w:ind w:left="880"/>
       </w:pPr>
       <w:r>
         <w:t>一</w:t>
-      </w:r>
-    </w:p>
-    <w:p>
-      <w:pPr>
-        <w:ind w:left="880"/>
-      </w:pPr>
-      <w:r>
+        <w:br/>
         <w:t>法科大学院派遣法第四条第三項の規定により派遣される検察官等（以下この条において「派遣予定検察官等」という。）の派遣先法科大学院となる法科大学院（以下この条において「派遣先予定法科大学院」という。）における服務に関する事項</w:t>
       </w:r>
     </w:p>
     <w:p>
       <w:pPr>
-        <w:pStyle w:val="Heading6"/>
+        <w:pStyle w:val="ListBullet"/>
         <w:ind w:left="880"/>
       </w:pPr>
       <w:r>
         <w:t>二</w:t>
-      </w:r>
-    </w:p>
-    <w:p>
-      <w:pPr>
-        <w:ind w:left="880"/>
-      </w:pPr>
-      <w:r>
+        <w:br/>
         <w:t>派遣予定検察官等の派遣先予定法科大学院における福利厚生に関する事項</w:t>
       </w:r>
     </w:p>
     <w:p>
       <w:pPr>
-        <w:pStyle w:val="Heading6"/>
+        <w:pStyle w:val="ListBullet"/>
         <w:ind w:left="880"/>
       </w:pPr>
       <w:r>
         <w:t>三</w:t>
-      </w:r>
-    </w:p>
-    <w:p>
-      <w:pPr>
-        <w:ind w:left="880"/>
-      </w:pPr>
-      <w:r>
+        <w:br/>
         <w:t>派遣予定検察官等の派遣先予定法科大学院における教授等の業務の従事の状況の連絡に関する事項</w:t>
       </w:r>
     </w:p>
     <w:p>
       <w:pPr>
-        <w:pStyle w:val="Heading6"/>
+        <w:pStyle w:val="ListBullet"/>
         <w:ind w:left="880"/>
       </w:pPr>
       <w:r>
         <w:t>四</w:t>
-      </w:r>
-    </w:p>
-    <w:p>
-      <w:pPr>
-        <w:ind w:left="880"/>
-      </w:pPr>
-      <w:r>
+        <w:br/>
         <w:t>派遣予定検察官等に係る派遣の期間の変更その他の取決めの内容の変更に関する事項</w:t>
       </w:r>
     </w:p>
     <w:p>
       <w:pPr>
-        <w:pStyle w:val="Heading6"/>
+        <w:pStyle w:val="ListBullet"/>
         <w:ind w:left="880"/>
       </w:pPr>
       <w:r>
         <w:t>五</w:t>
-      </w:r>
-    </w:p>
-    <w:p>
-      <w:pPr>
-        <w:ind w:left="880"/>
-      </w:pPr>
-      <w:r>
+        <w:br/>
         <w:t>派遣予定検察官等に係る取決めに疑義が生じた場合及び当該取決めに定めのない事項が生じた場合の取扱いに関する事項</w:t>
       </w:r>
     </w:p>
@@ -547,86 +409,56 @@
     </w:p>
     <w:p>
       <w:pPr>
-        <w:pStyle w:val="Heading6"/>
+        <w:pStyle w:val="ListBullet"/>
         <w:ind w:left="880"/>
       </w:pPr>
       <w:r>
         <w:t>一</w:t>
-      </w:r>
-    </w:p>
-    <w:p>
-      <w:pPr>
-        <w:ind w:left="880"/>
-      </w:pPr>
-      <w:r>
+        <w:br/>
         <w:t>第四条派遣検察官等がその派遣先法科大学院における教授等の地位を失った場合</w:t>
       </w:r>
     </w:p>
     <w:p>
       <w:pPr>
-        <w:pStyle w:val="Heading6"/>
+        <w:pStyle w:val="ListBullet"/>
         <w:ind w:left="880"/>
       </w:pPr>
       <w:r>
         <w:t>二</w:t>
-      </w:r>
-    </w:p>
-    <w:p>
-      <w:pPr>
-        <w:ind w:left="880"/>
-      </w:pPr>
-      <w:r>
+        <w:br/>
         <w:t>第四条派遣検察官等が法第七十八条第一号から第三号までのいずれかに該当することとなった場合</w:t>
       </w:r>
     </w:p>
     <w:p>
       <w:pPr>
-        <w:pStyle w:val="Heading6"/>
+        <w:pStyle w:val="ListBullet"/>
         <w:ind w:left="880"/>
       </w:pPr>
       <w:r>
         <w:t>三</w:t>
-      </w:r>
-    </w:p>
-    <w:p>
-      <w:pPr>
-        <w:ind w:left="880"/>
-      </w:pPr>
-      <w:r>
+        <w:br/>
         <w:t>第四条派遣検察官等が法第七十九条各号のいずれかに該当することとなった場合又は水難、火災その他の災害により生死不明若しくは所在不明となった場合</w:t>
       </w:r>
     </w:p>
     <w:p>
       <w:pPr>
-        <w:pStyle w:val="Heading6"/>
+        <w:pStyle w:val="ListBullet"/>
         <w:ind w:left="880"/>
       </w:pPr>
       <w:r>
         <w:t>四</w:t>
-      </w:r>
-    </w:p>
-    <w:p>
-      <w:pPr>
-        <w:ind w:left="880"/>
-      </w:pPr>
-      <w:r>
+        <w:br/>
         <w:t>第四条派遣検察官等が法第八十二条第一項各号のいずれかに該当することとなった場合</w:t>
       </w:r>
     </w:p>
     <w:p>
       <w:pPr>
-        <w:pStyle w:val="Heading6"/>
+        <w:pStyle w:val="ListBullet"/>
         <w:ind w:left="880"/>
       </w:pPr>
       <w:r>
         <w:t>五</w:t>
-      </w:r>
-    </w:p>
-    <w:p>
-      <w:pPr>
-        <w:ind w:left="880"/>
-      </w:pPr>
-      <w:r>
+        <w:br/>
         <w:t>第四条派遣検察官等の派遣が当該派遣に係る取決めに反することとなった場合</w:t>
       </w:r>
     </w:p>
@@ -769,6 +601,8 @@
     <w:p>
       <w:r>
         <w:t>法科大学院派遣法第十一条第三項の人事院規則で定める事項については、第六条の規定を準用する。</w:t>
+        <w:br/>
+        <w:t>この場合において、同条第一号中「第四条第三項」とあるのは、「第十一条第一項」と読み替えるものとする。</w:t>
       </w:r>
     </w:p>
     <w:p>
@@ -782,6 +616,8 @@
     <w:p>
       <w:r>
         <w:t>第十一条派遣検察官等は、派遣された時に占めていた官職又はその派遣の期間中に異動した官職を保有するものとする。</w:t>
+        <w:br/>
+        <w:t>ただし、併任に係る官職についてはこの限りではない。</w:t>
       </w:r>
     </w:p>
     <w:p>
@@ -812,6 +648,8 @@
     <w:p>
       <w:r>
         <w:t>法科大学院派遣法第十二条第二項の人事院規則で定める場合については、第七条の規定を準用する。</w:t>
+        <w:br/>
+        <w:t>この場合において、同条中「第四条派遣検察官等」とあるのは「第十一条派遣検察官等」と、同条第一号中「派遣先法科大学院」とあるのは「派遣先法科大学院（二以上の法科大学院において教授等の業務を行う第十一条派遣検察官等（第五号において「複数校派遣検察官等」という。）にあっては、いずれかの派遣先法科大学院）」と、同条第二号中「第七十八条第一号から第三号までのいずれか」とあるのは「第七十八条第二号又は第三号」と、同条第五号中「取決め」とあるのは「取決め（複数校派遣検察官等にあっては、いずれかの法科大学院設置者との間の当該派遣に係る取決め）」と読み替えるものとする。</w:t>
       </w:r>
     </w:p>
     <w:p>
@@ -970,69 +808,45 @@
     </w:p>
     <w:p>
       <w:pPr>
-        <w:pStyle w:val="Heading6"/>
+        <w:pStyle w:val="ListBullet"/>
         <w:ind w:left="880"/>
       </w:pPr>
       <w:r>
         <w:t>一</w:t>
-      </w:r>
-    </w:p>
-    <w:p>
-      <w:pPr>
-        <w:ind w:left="880"/>
-      </w:pPr>
-      <w:r>
+        <w:br/>
         <w:t>法科大学院派遣法第四条第三項又は第十一条第一項の規定により検察官等を派遣した場合</w:t>
       </w:r>
     </w:p>
     <w:p>
       <w:pPr>
-        <w:pStyle w:val="Heading6"/>
+        <w:pStyle w:val="ListBullet"/>
         <w:ind w:left="880"/>
       </w:pPr>
       <w:r>
         <w:t>二</w:t>
-      </w:r>
-    </w:p>
-    <w:p>
-      <w:pPr>
-        <w:ind w:left="880"/>
-      </w:pPr>
-      <w:r>
+        <w:br/>
         <w:t>第四条派遣検察官等又は第十一条派遣検察官等に係る派遣の期間を延長した場合</w:t>
       </w:r>
     </w:p>
     <w:p>
       <w:pPr>
-        <w:pStyle w:val="Heading6"/>
+        <w:pStyle w:val="ListBullet"/>
         <w:ind w:left="880"/>
       </w:pPr>
       <w:r>
         <w:t>三</w:t>
-      </w:r>
-    </w:p>
-    <w:p>
-      <w:pPr>
-        <w:ind w:left="880"/>
-      </w:pPr>
-      <w:r>
+        <w:br/>
         <w:t>派遣の期間の満了により第四条派遣検察官等の派遣が終了した場合又は第十一条派遣検察官等が職務に復帰した場合</w:t>
       </w:r>
     </w:p>
     <w:p>
       <w:pPr>
-        <w:pStyle w:val="Heading6"/>
+        <w:pStyle w:val="ListBullet"/>
         <w:ind w:left="880"/>
       </w:pPr>
       <w:r>
         <w:t>四</w:t>
-      </w:r>
-    </w:p>
-    <w:p>
-      <w:pPr>
-        <w:ind w:left="880"/>
-      </w:pPr>
-      <w:r>
+        <w:br/>
         <w:t>第四条派遣検察官等の派遣を終了させた場合又は第十一条派遣検察官等を職務に復帰させた場合</w:t>
       </w:r>
     </w:p>
@@ -1082,6 +896,8 @@
     <w:p>
       <w:r>
         <w:t>この規則は、平成十六年四月一日から施行する。</w:t>
+        <w:br/>
+        <w:t>ただし、第五条、第六条及び第十条並びに次項の規定は、公布の日から施行する。</w:t>
       </w:r>
     </w:p>
     <w:p>
@@ -1094,7 +910,7 @@
         <w:pStyle w:val="Heading1"/>
       </w:pPr>
       <w:r>
-        <w:t>附　則（平成一七年二月一日人事院規則一―四二）</w:t>
+        <w:t>附則（平成一七年二月一日人事院規則一―四二）</w:t>
       </w:r>
     </w:p>
     <w:p>
@@ -1112,10 +928,22 @@
         <w:pStyle w:val="Heading1"/>
       </w:pPr>
       <w:r>
-        <w:t>附　則（平成一八年二月一日人事院規則一―四三）</w:t>
+        <w:t>附則（平成一八年二月一日人事院規則一―四三）</w:t>
       </w:r>
     </w:p>
     <w:p>
+      <w:pPr>
+        <w:pStyle w:val="Heading5"/>
+        <w:ind w:left="440"/>
+      </w:pPr>
+      <w:r>
+        <w:t>１</w:t>
+      </w:r>
+    </w:p>
+    <w:p>
+      <w:pPr>
+        <w:ind w:left="440"/>
+      </w:pPr>
       <w:r>
         <w:t>この規則は、平成十八年四月一日から施行する。</w:t>
       </w:r>
@@ -1130,10 +958,22 @@
         <w:pStyle w:val="Heading1"/>
       </w:pPr>
       <w:r>
-        <w:t>附　則（平成一八年一二月一五日人事院規則一―四六）</w:t>
+        <w:t>附則（平成一八年一二月一五日人事院規則一―四六）</w:t>
       </w:r>
     </w:p>
     <w:p>
+      <w:pPr>
+        <w:pStyle w:val="Heading5"/>
+        <w:ind w:left="440"/>
+      </w:pPr>
+      <w:r>
+        <w:t>１</w:t>
+      </w:r>
+    </w:p>
+    <w:p>
+      <w:pPr>
+        <w:ind w:left="440"/>
+      </w:pPr>
       <w:r>
         <w:t>この規則は、平成十九年四月一日から施行する。</w:t>
       </w:r>
@@ -1148,10 +988,22 @@
         <w:pStyle w:val="Heading1"/>
       </w:pPr>
       <w:r>
-        <w:t>附　則（平成二〇年八月一日人事院規則九―七―一五）</w:t>
+        <w:t>附則（平成二〇年八月一日人事院規則九―七―一五）</w:t>
       </w:r>
     </w:p>
     <w:p>
+      <w:pPr>
+        <w:pStyle w:val="Heading5"/>
+        <w:ind w:left="440"/>
+      </w:pPr>
+      <w:r>
+        <w:t>１</w:t>
+      </w:r>
+    </w:p>
+    <w:p>
+      <w:pPr>
+        <w:ind w:left="440"/>
+      </w:pPr>
       <w:r>
         <w:t>この規則は、公布の日から施行する。</w:t>
       </w:r>
@@ -1166,7 +1018,7 @@
         <w:pStyle w:val="Heading1"/>
       </w:pPr>
       <w:r>
-        <w:t>附　則（平成二一年三月一八日人事院規則八―一二―七）</w:t>
+        <w:t>附則（平成二一年三月一八日人事院規則八―一二―七）</w:t>
       </w:r>
     </w:p>
     <w:p>
@@ -1192,7 +1044,7 @@
         <w:pStyle w:val="Heading1"/>
       </w:pPr>
       <w:r>
-        <w:t>附　則（平成二一年三月一八日人事院規則九―八―六八）</w:t>
+        <w:t>附則（平成二一年三月一八日人事院規則九―八―六八）</w:t>
       </w:r>
     </w:p>
     <w:p>
@@ -1218,7 +1070,7 @@
         <w:pStyle w:val="Heading1"/>
       </w:pPr>
       <w:r>
-        <w:t>附　則（平成二一年五月二九日人事院規則一―五四）</w:t>
+        <w:t>附則（平成二一年五月二九日人事院規則一―五四）</w:t>
       </w:r>
     </w:p>
     <w:p>
@@ -1244,7 +1096,7 @@
         <w:pStyle w:val="Heading1"/>
       </w:pPr>
       <w:r>
-        <w:t>附　則（平成二二年一一月三〇日人事院規則二四―〇―一）</w:t>
+        <w:t>附則（平成二二年一一月三〇日人事院規則二四―〇―一）</w:t>
       </w:r>
     </w:p>
     <w:p>
@@ -1262,7 +1114,7 @@
         <w:pStyle w:val="Heading1"/>
       </w:pPr>
       <w:r>
-        <w:t>附　則（平成二六年五月二九日人事院規則一―六二）</w:t>
+        <w:t>附則（平成二六年五月二九日人事院規則一―六二）</w:t>
       </w:r>
     </w:p>
     <w:p>
@@ -1288,7 +1140,7 @@
         <w:pStyle w:val="Heading1"/>
       </w:pPr>
       <w:r>
-        <w:t>附　則（平成二七年六月二四日人事院規則一―六六）</w:t>
+        <w:t>附則（平成二七年六月二四日人事院規則一―六六）</w:t>
       </w:r>
     </w:p>
     <w:p>
@@ -1306,7 +1158,57 @@
         <w:pStyle w:val="Heading1"/>
       </w:pPr>
       <w:r>
-        <w:t>附　則（平成二九年五月一九日人事院規則一―七〇）</w:t>
+        <w:t>附則（平成二九年五月一九日人事院規則一―七〇）</w:t>
+      </w:r>
+    </w:p>
+    <w:p>
+      <w:pPr>
+        <w:pStyle w:val="Heading5"/>
+        <w:ind w:left="440"/>
+      </w:pPr>
+      <w:r>
+        <w:t>１</w:t>
+      </w:r>
+    </w:p>
+    <w:p>
+      <w:pPr>
+        <w:ind w:left="440"/>
+      </w:pPr>
+      <w:r>
+        <w:t>この規則は、公布の日から施行する。</w:t>
+      </w:r>
+    </w:p>
+    <w:p>
+      <w:r>
+        <w:br w:type="page"/>
+      </w:r>
+    </w:p>
+    <w:p>
+      <w:pPr>
+        <w:pStyle w:val="Heading1"/>
+      </w:pPr>
+      <w:r>
+        <w:t>附則（平成三〇年二月一日人事院規則一―七一）</w:t>
+      </w:r>
+    </w:p>
+    <w:p>
+      <w:r>
+        <w:t>この規則は、平成三十年四月一日から施行する。</w:t>
+        <w:br/>
+        <w:t>ただし、第十五条中規則一六―〇第三十四条の改正規定は、公布の日から施行する。</w:t>
+      </w:r>
+    </w:p>
+    <w:p>
+      <w:r>
+        <w:br w:type="page"/>
+      </w:r>
+    </w:p>
+    <w:p>
+      <w:pPr>
+        <w:pStyle w:val="Heading1"/>
+      </w:pPr>
+      <w:r>
+        <w:t>附則（令和元年五月二三日人事院規則一―七三）</w:t>
       </w:r>
     </w:p>
     <w:p>
@@ -1324,25 +1226,7 @@
         <w:pStyle w:val="Heading1"/>
       </w:pPr>
       <w:r>
-        <w:t>附　則（平成三〇年二月一日人事院規則一―七一）</w:t>
-      </w:r>
-    </w:p>
-    <w:p>
-      <w:r>
-        <w:t>この規則は、平成三十年四月一日から施行する。</w:t>
-      </w:r>
-    </w:p>
-    <w:p>
-      <w:r>
-        <w:br w:type="page"/>
-      </w:r>
-    </w:p>
-    <w:p>
-      <w:pPr>
-        <w:pStyle w:val="Heading1"/>
-      </w:pPr>
-      <w:r>
-        <w:t>附　則（令和元年五月二三日人事院規則一―七三）</w:t>
+        <w:t>附則（令和二年四月一日人事院規則二四―〇―二）</w:t>
       </w:r>
     </w:p>
     <w:p>
@@ -1360,28 +1244,22 @@
         <w:pStyle w:val="Heading1"/>
       </w:pPr>
       <w:r>
-        <w:t>附　則（令和二年四月一日人事院規則二四―〇―二）</w:t>
+        <w:t>附則（令和二年六月一二日人事院規則一―七五）</w:t>
       </w:r>
     </w:p>
     <w:p>
+      <w:pPr>
+        <w:pStyle w:val="Heading5"/>
+        <w:ind w:left="440"/>
+      </w:pPr>
       <w:r>
-        <w:t>この規則は、公布の日から施行する。</w:t>
+        <w:t>１</w:t>
       </w:r>
     </w:p>
     <w:p>
-      <w:r>
-        <w:br w:type="page"/>
-      </w:r>
-    </w:p>
-    <w:p>
-      <w:pPr>
-        <w:pStyle w:val="Heading1"/>
-      </w:pPr>
-      <w:r>
-        <w:t>附　則（令和二年六月一二日人事院規則一―七五）</w:t>
-      </w:r>
-    </w:p>
-    <w:p>
+      <w:pPr>
+        <w:ind w:left="440"/>
+      </w:pPr>
       <w:r>
         <w:t>この規則は、公布の日から施行する。</w:t>
       </w:r>
@@ -1413,10 +1291,22 @@
         <w:pStyle w:val="Heading1"/>
       </w:pPr>
       <w:r>
-        <w:t>附　則（令和二年一二月二八日人事院規則一―七六）</w:t>
+        <w:t>附則（令和二年一二月二八日人事院規則一―七六）</w:t>
       </w:r>
     </w:p>
     <w:p>
+      <w:pPr>
+        <w:pStyle w:val="Heading5"/>
+        <w:ind w:left="440"/>
+      </w:pPr>
+      <w:r>
+        <w:t>１</w:t>
+      </w:r>
+    </w:p>
+    <w:p>
+      <w:pPr>
+        <w:ind w:left="440"/>
+      </w:pPr>
       <w:r>
         <w:t>この規則は、公布の日から施行する。</w:t>
       </w:r>
@@ -1458,7 +1348,7 @@
     </w:pPr>
     <w:r>
       <w:tab/>
-      <w:t>WeGov v0.1 - FTS141</w:t>
+      <w:t>WeGov v0.2 - FTS141</w:t>
     </w:r>
   </w:p>
 </w:ftr>
